--- a/HackTheBox/MonitorsThree/Results/MonitorsThreeWalkthrough.docx
+++ b/HackTheBox/MonitorsThree/Results/MonitorsThreeWalkthrough.docx
@@ -197,30 +197,6 @@
     <w:p>
       <w:pPr>
         <w:pStyle w:val="Normal"/>
-        <w:numPr>
-          <w:ilvl w:val="0"/>
-          <w:numId w:val="1"/>
-        </w:numPr>
-        <w:bidi w:val="0"/>
-        <w:jc w:val="start"/>
-        <w:rPr>
-          <w:rFonts w:ascii="Times New Roman" w:hAnsi="Times New Roman"/>
-          <w:sz w:val="28"/>
-          <w:szCs w:val="28"/>
-        </w:rPr>
-      </w:pPr>
-      <w:r>
-        <w:rPr>
-          <w:rFonts w:ascii="Times New Roman" w:hAnsi="Times New Roman"/>
-          <w:sz w:val="28"/>
-          <w:szCs w:val="28"/>
-        </w:rPr>
-        <w:t>Скачивание полезной информации (окончание работы).</w:t>
-      </w:r>
-    </w:p>
-    <w:p>
-      <w:pPr>
-        <w:pStyle w:val="Normal"/>
         <w:bidi w:val="0"/>
         <w:jc w:val="start"/>
         <w:rPr>
@@ -285,9 +261,8 @@
       </w:pPr>
       <w:r>
         <w:rPr>
-          <w:rFonts w:ascii="Times New Roman" w:hAnsi="Times New Roman"/>
-          <w:sz w:val="28"/>
-          <w:szCs w:val="28"/>
+          <w:b w:val="false"/>
+          <w:bCs w:val="false"/>
         </w:rPr>
       </w:r>
     </w:p>
@@ -2395,9 +2370,13 @@
       </w:pPr>
       <w:r>
         <w:rPr>
-          <w:rFonts w:ascii="Times New Roman" w:hAnsi="Times New Roman"/>
-          <w:sz w:val="28"/>
-          <w:szCs w:val="28"/>
+          <w:b w:val="false"/>
+          <w:bCs w:val="false"/>
+          <w:i w:val="false"/>
+          <w:caps w:val="false"/>
+          <w:smallCaps w:val="false"/>
+          <w:color w:val="222222"/>
+          <w:spacing w:val="0"/>
         </w:rPr>
       </w:r>
     </w:p>
@@ -2478,9 +2457,15 @@
       </w:pPr>
       <w:r>
         <w:rPr>
-          <w:rFonts w:ascii="Times New Roman" w:hAnsi="Times New Roman"/>
-          <w:sz w:val="28"/>
-          <w:szCs w:val="28"/>
+          <w:b w:val="false"/>
+          <w:bCs w:val="false"/>
+          <w:i w:val="false"/>
+          <w:caps w:val="false"/>
+          <w:smallCaps w:val="false"/>
+          <w:color w:val="222222"/>
+          <w:spacing w:val="0"/>
+          <w:sz w:val="32"/>
+          <w:szCs w:val="32"/>
         </w:rPr>
       </w:r>
     </w:p>
@@ -4362,9 +4347,13 @@
       </w:pPr>
       <w:r>
         <w:rPr>
-          <w:rFonts w:ascii="Times New Roman" w:hAnsi="Times New Roman"/>
-          <w:sz w:val="28"/>
-          <w:szCs w:val="28"/>
+          <w:b w:val="false"/>
+          <w:bCs w:val="false"/>
+          <w:i w:val="false"/>
+          <w:caps w:val="false"/>
+          <w:smallCaps w:val="false"/>
+          <w:color w:val="000000"/>
+          <w:spacing w:val="0"/>
         </w:rPr>
       </w:r>
     </w:p>
@@ -5008,146 +4997,191 @@
           <w:sz w:val="28"/>
           <w:szCs w:val="28"/>
         </w:rPr>
-      </w:r>
-    </w:p>
-    <w:p>
-      <w:pPr>
-        <w:pStyle w:val="Normal"/>
-        <w:bidi w:val="0"/>
-        <w:jc w:val="start"/>
-        <w:rPr>
-          <w:rFonts w:ascii="Times New Roman" w:hAnsi="Times New Roman"/>
-          <w:b w:val="false"/>
-          <w:bCs w:val="false"/>
-          <w:i w:val="false"/>
-          <w:i w:val="false"/>
-          <w:caps w:val="false"/>
-          <w:smallCaps w:val="false"/>
-          <w:spacing w:val="0"/>
-          <w:sz w:val="28"/>
-          <w:szCs w:val="28"/>
-        </w:rPr>
-      </w:pPr>
-      <w:r>
-        <w:rPr>
-          <w:rFonts w:ascii="Times New Roman" w:hAnsi="Times New Roman"/>
-          <w:b w:val="false"/>
-          <w:bCs w:val="false"/>
-          <w:i w:val="false"/>
-          <w:caps w:val="false"/>
-          <w:smallCaps w:val="false"/>
-          <w:spacing w:val="0"/>
-          <w:sz w:val="28"/>
-          <w:szCs w:val="28"/>
-        </w:rPr>
-      </w:r>
-    </w:p>
-    <w:p>
-      <w:pPr>
-        <w:pStyle w:val="Normal"/>
-        <w:bidi w:val="0"/>
-        <w:jc w:val="start"/>
-        <w:rPr>
-          <w:rFonts w:ascii="Times New Roman" w:hAnsi="Times New Roman"/>
-          <w:b w:val="false"/>
-          <w:bCs w:val="false"/>
-          <w:i w:val="false"/>
-          <w:i w:val="false"/>
-          <w:caps w:val="false"/>
-          <w:smallCaps w:val="false"/>
-          <w:spacing w:val="0"/>
-          <w:sz w:val="28"/>
-          <w:szCs w:val="28"/>
-        </w:rPr>
-      </w:pPr>
-      <w:r>
-        <w:rPr>
-          <w:rFonts w:ascii="Times New Roman" w:hAnsi="Times New Roman"/>
-          <w:b w:val="false"/>
-          <w:bCs w:val="false"/>
-          <w:i w:val="false"/>
-          <w:caps w:val="false"/>
-          <w:smallCaps w:val="false"/>
-          <w:spacing w:val="0"/>
-          <w:sz w:val="28"/>
-          <w:szCs w:val="28"/>
-        </w:rPr>
-      </w:r>
-    </w:p>
-    <w:p>
-      <w:pPr>
-        <w:pStyle w:val="Normal"/>
-        <w:bidi w:val="0"/>
-        <w:jc w:val="start"/>
-        <w:rPr>
-          <w:rFonts w:ascii="Times New Roman" w:hAnsi="Times New Roman"/>
-          <w:b w:val="false"/>
-          <w:bCs w:val="false"/>
-          <w:i w:val="false"/>
-          <w:i w:val="false"/>
-          <w:caps w:val="false"/>
-          <w:smallCaps w:val="false"/>
-          <w:spacing w:val="0"/>
-          <w:sz w:val="28"/>
-          <w:szCs w:val="28"/>
-        </w:rPr>
-      </w:pPr>
-      <w:r>
-        <w:rPr>
-          <w:rFonts w:ascii="Times New Roman" w:hAnsi="Times New Roman"/>
-          <w:b w:val="false"/>
-          <w:bCs w:val="false"/>
-          <w:i w:val="false"/>
-          <w:caps w:val="false"/>
-          <w:smallCaps w:val="false"/>
-          <w:spacing w:val="0"/>
-          <w:sz w:val="28"/>
-          <w:szCs w:val="28"/>
-        </w:rPr>
-      </w:r>
-    </w:p>
-    <w:p>
-      <w:pPr>
-        <w:pStyle w:val="Normal"/>
-        <w:bidi w:val="0"/>
-        <w:jc w:val="start"/>
-        <w:rPr>
-          <w:rFonts w:ascii="Times New Roman" w:hAnsi="Times New Roman"/>
-          <w:b w:val="false"/>
-          <w:bCs w:val="false"/>
-          <w:i w:val="false"/>
-          <w:i w:val="false"/>
-          <w:caps w:val="false"/>
-          <w:smallCaps w:val="false"/>
-          <w:spacing w:val="0"/>
-          <w:sz w:val="28"/>
-          <w:szCs w:val="28"/>
-        </w:rPr>
-      </w:pPr>
-      <w:r>
-        <w:rPr>
-          <w:rFonts w:ascii="Times New Roman" w:hAnsi="Times New Roman"/>
-          <w:b w:val="false"/>
-          <w:bCs w:val="false"/>
-          <w:i w:val="false"/>
-          <w:caps w:val="false"/>
-          <w:smallCaps w:val="false"/>
-          <w:spacing w:val="0"/>
-          <w:sz w:val="28"/>
-          <w:szCs w:val="28"/>
-        </w:rPr>
-      </w:r>
-    </w:p>
-    <w:p>
-      <w:pPr>
-        <w:pStyle w:val="Normal"/>
-        <w:bidi w:val="0"/>
-        <w:jc w:val="start"/>
+        <w:tab/>
+      </w:r>
+      <w:r>
+        <w:rPr>
+          <w:rFonts w:ascii="Times New Roman" w:hAnsi="Times New Roman"/>
+          <w:b w:val="false"/>
+          <w:bCs w:val="false"/>
+          <w:i w:val="false"/>
+          <w:caps w:val="false"/>
+          <w:smallCaps w:val="false"/>
+          <w:spacing w:val="0"/>
+          <w:sz w:val="28"/>
+          <w:szCs w:val="28"/>
+        </w:rPr>
+        <w:t xml:space="preserve">Далее для повышения привелегий я воспользовался </w:t>
+      </w:r>
+      <w:hyperlink r:id="rId23">
+        <w:r>
+          <w:rPr>
+            <w:rStyle w:val="Hyperlink"/>
+            <w:rFonts w:ascii="Times New Roman" w:hAnsi="Times New Roman"/>
+            <w:b w:val="false"/>
+            <w:bCs w:val="false"/>
+            <w:i w:val="false"/>
+            <w:caps w:val="false"/>
+            <w:smallCaps w:val="false"/>
+            <w:spacing w:val="0"/>
+            <w:sz w:val="28"/>
+            <w:szCs w:val="28"/>
+          </w:rPr>
+          <w:t>статьей</w:t>
+        </w:r>
+      </w:hyperlink>
+      <w:r>
+        <w:rPr>
+          <w:rFonts w:ascii="Times New Roman" w:hAnsi="Times New Roman"/>
+          <w:b w:val="false"/>
+          <w:bCs w:val="false"/>
+          <w:i w:val="false"/>
+          <w:caps w:val="false"/>
+          <w:smallCaps w:val="false"/>
+          <w:spacing w:val="0"/>
+          <w:sz w:val="28"/>
+          <w:szCs w:val="28"/>
+        </w:rPr>
+        <w:t xml:space="preserve"> . Файл НЕ был сохранен в домашней директории!!! После двух дней повышения привелегий у меня есть </w:t>
+      </w:r>
+      <w:r>
         <w:rPr>
           <w:rFonts w:ascii="Times New Roman" w:hAnsi="Times New Roman"/>
           <w:b/>
           <w:bCs/>
           <w:i w:val="false"/>
+          <w:caps w:val="false"/>
+          <w:smallCaps w:val="false"/>
+          <w:spacing w:val="0"/>
+          <w:sz w:val="28"/>
+          <w:szCs w:val="28"/>
+        </w:rPr>
+        <w:t>root флаг: 8b4c2b796030cc3ab42b4c5fc7d32bdf</w:t>
+      </w:r>
+    </w:p>
+    <w:p>
+      <w:pPr>
+        <w:pStyle w:val="Normal"/>
+        <w:bidi w:val="0"/>
+        <w:jc w:val="start"/>
+        <w:rPr>
+          <w:rFonts w:ascii="Times New Roman" w:hAnsi="Times New Roman"/>
+          <w:b w:val="false"/>
+          <w:bCs w:val="false"/>
+          <w:i w:val="false"/>
+          <w:i w:val="false"/>
+          <w:caps w:val="false"/>
+          <w:smallCaps w:val="false"/>
+          <w:spacing w:val="0"/>
+          <w:sz w:val="28"/>
+          <w:szCs w:val="28"/>
+        </w:rPr>
+      </w:pPr>
+      <w:r>
+        <w:rPr>
+          <w:rFonts w:ascii="Times New Roman" w:hAnsi="Times New Roman"/>
+          <w:b w:val="false"/>
+          <w:bCs w:val="false"/>
+          <w:i w:val="false"/>
+          <w:caps w:val="false"/>
+          <w:smallCaps w:val="false"/>
+          <w:spacing w:val="0"/>
+          <w:sz w:val="28"/>
+          <w:szCs w:val="28"/>
+        </w:rPr>
+      </w:r>
+    </w:p>
+    <w:p>
+      <w:pPr>
+        <w:pStyle w:val="Normal"/>
+        <w:bidi w:val="0"/>
+        <w:jc w:val="start"/>
+        <w:rPr>
+          <w:rFonts w:ascii="Times New Roman" w:hAnsi="Times New Roman"/>
+          <w:b w:val="false"/>
+          <w:bCs w:val="false"/>
+          <w:i w:val="false"/>
+          <w:i w:val="false"/>
+          <w:caps w:val="false"/>
+          <w:smallCaps w:val="false"/>
+          <w:spacing w:val="0"/>
+          <w:sz w:val="28"/>
+          <w:szCs w:val="28"/>
+        </w:rPr>
+      </w:pPr>
+      <w:r>
+        <w:rPr>
+          <w:rFonts w:ascii="Times New Roman" w:hAnsi="Times New Roman"/>
+          <w:b w:val="false"/>
+          <w:bCs w:val="false"/>
+          <w:i w:val="false"/>
+          <w:caps w:val="false"/>
+          <w:smallCaps w:val="false"/>
+          <w:spacing w:val="0"/>
+          <w:sz w:val="28"/>
+          <w:szCs w:val="28"/>
+        </w:rPr>
+      </w:r>
+    </w:p>
+    <w:p>
+      <w:pPr>
+        <w:pStyle w:val="Normal"/>
+        <w:bidi w:val="0"/>
+        <w:jc w:val="start"/>
+        <w:rPr>
+          <w:rFonts w:ascii="Times New Roman" w:hAnsi="Times New Roman"/>
+          <w:b w:val="false"/>
+          <w:bCs w:val="false"/>
+          <w:i w:val="false"/>
+          <w:i w:val="false"/>
+          <w:caps w:val="false"/>
+          <w:smallCaps w:val="false"/>
+          <w:spacing w:val="0"/>
+          <w:sz w:val="28"/>
+          <w:szCs w:val="28"/>
+        </w:rPr>
+      </w:pPr>
+      <w:r>
+        <w:rPr/>
+      </w:r>
+    </w:p>
+    <w:p>
+      <w:pPr>
+        <w:pStyle w:val="Normal"/>
+        <w:bidi w:val="0"/>
+        <w:jc w:val="start"/>
+        <w:rPr>
+          <w:rFonts w:ascii="Times New Roman" w:hAnsi="Times New Roman"/>
+          <w:b w:val="false"/>
+          <w:bCs w:val="false"/>
+          <w:i w:val="false"/>
+          <w:i w:val="false"/>
+          <w:caps w:val="false"/>
+          <w:smallCaps w:val="false"/>
+          <w:spacing w:val="0"/>
+          <w:sz w:val="28"/>
+          <w:szCs w:val="28"/>
+        </w:rPr>
+      </w:pPr>
+      <w:r>
+        <w:rPr/>
+      </w:r>
+    </w:p>
+    <w:p>
+      <w:pPr>
+        <w:pStyle w:val="Normal"/>
+        <w:bidi w:val="0"/>
+        <w:jc w:val="center"/>
+        <w:rPr>
+          <w:b/>
+          <w:bCs/>
+        </w:rPr>
+      </w:pPr>
+      <w:r>
+        <w:rPr>
+          <w:rFonts w:ascii="Times New Roman" w:hAnsi="Times New Roman"/>
+          <w:b/>
+          <w:bCs/>
           <w:i w:val="false"/>
           <w:caps w:val="false"/>
           <w:smallCaps w:val="false"/>
@@ -5155,34 +5189,7 @@
           <w:sz w:val="32"/>
           <w:szCs w:val="32"/>
         </w:rPr>
-      </w:pPr>
-      <w:r>
-        <w:rPr>
-          <w:rFonts w:ascii="Times New Roman" w:hAnsi="Times New Roman"/>
-          <w:b/>
-          <w:bCs/>
-          <w:i w:val="false"/>
-          <w:caps w:val="false"/>
-          <w:smallCaps w:val="false"/>
-          <w:spacing w:val="0"/>
-          <w:sz w:val="32"/>
-          <w:szCs w:val="32"/>
-        </w:rPr>
-        <w:t xml:space="preserve">Этап 6 </w:t>
-      </w:r>
-      <w:r>
-        <w:rPr>
-          <w:rFonts w:ascii="Times New Roman" w:hAnsi="Times New Roman"/>
-          <w:b w:val="false"/>
-          <w:bCs w:val="false"/>
-          <w:i w:val="false"/>
-          <w:caps w:val="false"/>
-          <w:smallCaps w:val="false"/>
-          <w:spacing w:val="0"/>
-          <w:sz w:val="32"/>
-          <w:szCs w:val="32"/>
-        </w:rPr>
-        <w:t>Скачивание полезной информации (окончание работы)</w:t>
+        <w:t>Работа окончена!!!</w:t>
       </w:r>
     </w:p>
     <w:sectPr>
